--- a/3-Implementierung/0-Ressourcen/2019-07-14 - Teamtreffen - Discord/2019-07-14 - Teamtreffen - Discord - Dokumentation.docx
+++ b/3-Implementierung/0-Ressourcen/2019-07-14 - Teamtreffen - Discord/2019-07-14 - Teamtreffen - Discord - Dokumentation.docx
@@ -38,16 +38,44 @@
       </w:r>
     </w:p>
     <w:p>
-      <w:r>
-        <w:t xml:space="preserve">[Exkurs zu </w:t>
+      <w:pPr>
+        <w:rPr>
+          <w:lang w:val="en-US"/>
+        </w:rPr>
+      </w:pPr>
+      <w:r>
+        <w:rPr>
+          <w:lang w:val="en-US"/>
+        </w:rPr>
+        <w:t>[</w:t>
       </w:r>
       <w:proofErr w:type="spellStart"/>
       <w:r>
-        <w:t>Mockito</w:t>
+        <w:rPr>
+          <w:lang w:val="en-US"/>
+        </w:rPr>
+        <w:t>Exkurs</w:t>
       </w:r>
       <w:proofErr w:type="spellEnd"/>
       <w:r>
-        <w:t>]</w:t>
+        <w:rPr>
+          <w:lang w:val="en-US"/>
+        </w:rPr>
+        <w:t xml:space="preserve"> </w:t>
+      </w:r>
+      <w:proofErr w:type="spellStart"/>
+      <w:r>
+        <w:rPr>
+          <w:lang w:val="en-US"/>
+        </w:rPr>
+        <w:t>zu</w:t>
+      </w:r>
+      <w:proofErr w:type="spellEnd"/>
+      <w:r>
+        <w:rPr>
+          <w:lang w:val="en-US"/>
+        </w:rPr>
+        <w:t xml:space="preserve"> Mockito]</w:t>
       </w:r>
       <w:r>
         <w:rPr>
@@ -59,10 +87,34 @@
     <w:p>
       <w:pPr>
         <w:pStyle w:val="berschrift2"/>
-      </w:pPr>
-      <w:r>
+        <w:rPr>
+          <w:lang w:val="en-US"/>
+        </w:rPr>
+      </w:pPr>
+      <w:r>
+        <w:rPr>
+          <w:lang w:val="en-US"/>
+        </w:rPr>
         <w:t>Jan</w:t>
       </w:r>
+    </w:p>
+    <w:p>
+      <w:r>
+        <w:t xml:space="preserve">Jan hat das </w:t>
+      </w:r>
+      <w:proofErr w:type="spellStart"/>
+      <w:r>
+        <w:t>M</w:t>
+      </w:r>
+      <w:r>
+        <w:t>ockUp</w:t>
+      </w:r>
+      <w:proofErr w:type="spellEnd"/>
+      <w:r>
+        <w:t xml:space="preserve"> zum Model angefangen. Er will es demnächst vervollständigen.</w:t>
+      </w:r>
+      <w:bookmarkStart w:id="0" w:name="_GoBack"/>
+      <w:bookmarkEnd w:id="0"/>
     </w:p>
     <w:p>
       <w:pPr>
@@ -159,16 +211,10 @@
       </w:r>
     </w:p>
     <w:p>
-      <w:pPr>
-        <w:rPr>
-          <w:lang w:val="en-US"/>
-        </w:rPr>
-      </w:pPr>
       <w:hyperlink r:id="rId8" w:history="1">
         <w:r>
           <w:rPr>
             <w:rStyle w:val="Hyperlink"/>
-            <w:lang w:val="en-US"/>
           </w:rPr>
           <w:t>https://193.196.38.70/bugzilla/</w:t>
         </w:r>
@@ -337,12 +383,12 @@
         </w:numPr>
       </w:pPr>
       <w:r>
+        <w:lastRenderedPageBreak/>
         <w:t>GUI kann nicht geöffnet werden</w:t>
       </w:r>
     </w:p>
     <w:p>
       <w:r>
-        <w:lastRenderedPageBreak/>
         <w:t>MS2:</w:t>
       </w:r>
     </w:p>
@@ -517,8 +563,6 @@
       <w:r>
         <w:t>Fehlende Hilfsdateien</w:t>
       </w:r>
-      <w:bookmarkStart w:id="0" w:name="_GoBack"/>
-      <w:bookmarkEnd w:id="0"/>
     </w:p>
     <w:p>
       <w:pPr>
@@ -2608,7 +2652,7 @@
 </file>
 
 <file path=customXml/itemProps1.xml><?xml version="1.0" encoding="utf-8"?>
-<ds:datastoreItem xmlns:ds="http://schemas.openxmlformats.org/officeDocument/2006/customXml" ds:itemID="{547DFF84-EEB7-43AC-923C-97CD02B4995E}">
+<ds:datastoreItem xmlns:ds="http://schemas.openxmlformats.org/officeDocument/2006/customXml" ds:itemID="{C924C121-1FB4-4C85-82BD-C53F008ECA71}">
   <ds:schemaRefs>
     <ds:schemaRef ds:uri="http://schemas.openxmlformats.org/officeDocument/2006/bibliography"/>
   </ds:schemaRefs>
